--- a/Registos de Auditoria/RCSE_CPF001.docx
+++ b/Registos de Auditoria/RCSE_CPF001.docx
@@ -278,7 +278,7 @@
                 <w:rFonts w:cstheme="minorHAnsi"/>
                 <w:color w:val="000000" w:themeColor="text1"/>
               </w:rPr>
-              <w:t>2018-03-14</w:t>
+              <w:t>2018-03-21</w:t>
             </w:r>
           </w:p>
           <w:p>
@@ -1652,15 +1652,7 @@
                 <w:rFonts w:cstheme="minorHAnsi"/>
                 <w:color w:val="000000" w:themeColor="text1"/>
               </w:rPr>
-              <w:t>TIPO DE PARCERIA</w:t>
-            </w:r>
-            <w:proofErr w:type="gramStart"/>
-            <w:r>
-              <w:rPr>
-                <w:rFonts w:cstheme="minorHAnsi"/>
-                <w:color w:val="000000" w:themeColor="text1"/>
-              </w:rPr>
-              <w:t xml:space="preserve">: </w:t>
+              <w:t xml:space="preserve">TIPO DE PARCERIA: </w:t>
             </w:r>
             <w:r>
               <w:rPr>
@@ -1669,7 +1661,6 @@
               </w:rPr>
               <w:t>Protocolado</w:t>
             </w:r>
-            <w:proofErr w:type="gramEnd"/>
           </w:p>
         </w:tc>
       </w:tr>
@@ -2316,7 +2307,6 @@
                 <w:color w:val="000000" w:themeColor="text1"/>
               </w:rPr>
             </w:pPr>
-            <w:bookmarkStart w:id="3" w:name="_GoBack"/>
             <w:r>
               <w:rPr>
                 <w:rFonts w:cstheme="minorHAnsi"/>
@@ -2749,7 +2739,6 @@
           </w:p>
         </w:tc>
       </w:tr>
-      <w:bookmarkEnd w:id="3"/>
     </w:tbl>
     <w:p>
       <w:pPr>
@@ -3321,19 +3310,11 @@
               </w:rPr>
               <w:t xml:space="preserve">DESCRIÇÃO: </w:t>
             </w:r>
-            <w:proofErr w:type="spellStart"/>
-            <w:r>
-              <w:rPr>
-                <w:color w:val="000000" w:themeColor="text1"/>
-              </w:rPr>
-              <w:t>Kaspersky</w:t>
-            </w:r>
-            <w:proofErr w:type="spellEnd"/>
-            <w:r>
-              <w:rPr>
-                <w:color w:val="000000" w:themeColor="text1"/>
-              </w:rPr>
-              <w:t xml:space="preserve"> Antivírus</w:t>
+            <w:r>
+              <w:rPr>
+                <w:color w:val="000000" w:themeColor="text1"/>
+              </w:rPr>
+              <w:t>Kaspersky Antivírus</w:t>
             </w:r>
           </w:p>
         </w:tc>
@@ -3434,15 +3415,7 @@
                 <w:rFonts w:cstheme="minorHAnsi"/>
                 <w:color w:val="000000" w:themeColor="text1"/>
               </w:rPr>
-              <w:t>PERIODICIDADE</w:t>
-            </w:r>
-            <w:proofErr w:type="gramStart"/>
-            <w:r>
-              <w:rPr>
-                <w:rFonts w:cstheme="minorHAnsi"/>
-                <w:color w:val="000000" w:themeColor="text1"/>
-              </w:rPr>
-              <w:t xml:space="preserve">: </w:t>
+              <w:t xml:space="preserve">PERIODICIDADE: </w:t>
             </w:r>
             <w:r>
               <w:rPr>
@@ -3451,7 +3424,6 @@
               </w:rPr>
               <w:t>Anual</w:t>
             </w:r>
-            <w:proofErr w:type="gramEnd"/>
           </w:p>
         </w:tc>
       </w:tr>
@@ -4441,6 +4413,13 @@
               </w:rPr>
               <w:t xml:space="preserve">SUPORTE: </w:t>
             </w:r>
+            <w:r>
+              <w:rPr>
+                <w:rFonts w:cstheme="minorHAnsi"/>
+                <w:color w:val="000000" w:themeColor="text1"/>
+              </w:rPr>
+              <w:t>PAR001</w:t>
+            </w:r>
           </w:p>
           <w:p>
             <w:pPr>
@@ -4602,15 +4581,7 @@
                 <w:rFonts w:cstheme="minorHAnsi"/>
                 <w:color w:val="000000" w:themeColor="text1"/>
               </w:rPr>
-              <w:t>DATA DA AQUISIÇÃO DE LICENÇA</w:t>
-            </w:r>
-            <w:proofErr w:type="gramStart"/>
-            <w:r>
-              <w:rPr>
-                <w:rFonts w:cstheme="minorHAnsi"/>
-                <w:color w:val="000000" w:themeColor="text1"/>
-              </w:rPr>
-              <w:t xml:space="preserve">: </w:t>
+              <w:t xml:space="preserve">DATA DA AQUISIÇÃO DE LICENÇA: </w:t>
             </w:r>
             <w:r>
               <w:rPr>
@@ -4619,7 +4590,6 @@
               </w:rPr>
               <w:t>Desconhecida</w:t>
             </w:r>
-            <w:proofErr w:type="gramEnd"/>
           </w:p>
         </w:tc>
       </w:tr>
@@ -5649,6 +5619,13 @@
               </w:rPr>
               <w:t xml:space="preserve">SUPORTE: </w:t>
             </w:r>
+            <w:r>
+              <w:rPr>
+                <w:rFonts w:cstheme="minorHAnsi"/>
+                <w:color w:val="000000" w:themeColor="text1"/>
+              </w:rPr>
+              <w:t>PAR001</w:t>
+            </w:r>
           </w:p>
           <w:p>
             <w:pPr>
@@ -5807,15 +5784,7 @@
                 <w:rFonts w:cstheme="minorHAnsi"/>
                 <w:color w:val="000000" w:themeColor="text1"/>
               </w:rPr>
-              <w:t>DATA DA AQUISIÇÃO DE LICENÇA</w:t>
-            </w:r>
-            <w:proofErr w:type="gramStart"/>
-            <w:r>
-              <w:rPr>
-                <w:rFonts w:cstheme="minorHAnsi"/>
-                <w:color w:val="000000" w:themeColor="text1"/>
-              </w:rPr>
-              <w:t xml:space="preserve">: </w:t>
+              <w:t xml:space="preserve">DATA DA AQUISIÇÃO DE LICENÇA: </w:t>
             </w:r>
             <w:r>
               <w:rPr>
@@ -5824,7 +5793,6 @@
               </w:rPr>
               <w:t>Desconhecido</w:t>
             </w:r>
-            <w:proofErr w:type="gramEnd"/>
           </w:p>
         </w:tc>
       </w:tr>
@@ -6854,6 +6822,15 @@
               </w:rPr>
               <w:t xml:space="preserve">SUPORTE: </w:t>
             </w:r>
+            <w:r>
+              <w:rPr>
+                <w:rFonts w:cstheme="minorHAnsi"/>
+                <w:color w:val="000000" w:themeColor="text1"/>
+              </w:rPr>
+              <w:t>PAR001</w:t>
+            </w:r>
+            <w:bookmarkStart w:id="3" w:name="_GoBack"/>
+            <w:bookmarkEnd w:id="3"/>
           </w:p>
           <w:p>
             <w:pPr>
@@ -7047,15 +7024,7 @@
                 <w:rFonts w:cstheme="minorHAnsi"/>
                 <w:color w:val="000000" w:themeColor="text1"/>
               </w:rPr>
-              <w:t>PERIODICIDADE</w:t>
-            </w:r>
-            <w:proofErr w:type="gramStart"/>
-            <w:r>
-              <w:rPr>
-                <w:rFonts w:cstheme="minorHAnsi"/>
-                <w:color w:val="000000" w:themeColor="text1"/>
-              </w:rPr>
-              <w:t xml:space="preserve">: </w:t>
+              <w:t xml:space="preserve">PERIODICIDADE: </w:t>
             </w:r>
             <w:r>
               <w:rPr>
@@ -7064,7 +7033,6 @@
               </w:rPr>
               <w:t>Anual</w:t>
             </w:r>
-            <w:proofErr w:type="gramEnd"/>
           </w:p>
         </w:tc>
       </w:tr>
